--- a/documentation/Wymagania funkcjonalne.docx
+++ b/documentation/Wymagania funkcjonalne.docx
@@ -1,13 +1,7 @@
 
 <file path=word/document.xml><?xml version="1.0" encoding="utf-8"?>
-<w:document xmlns:wpc="http://schemas.microsoft.com/office/word/2010/wordprocessingCanvas" xmlns:cx="http://schemas.microsoft.com/office/drawing/2014/chartex" xmlns:cx1="http://schemas.microsoft.com/office/drawing/2015/9/8/chartex" xmlns:cx2="http://schemas.microsoft.com/office/drawing/2015/10/21/chartex" xmlns:cx3="http://schemas.microsoft.com/office/drawing/2016/5/9/chartex" xmlns:cx4="http://schemas.microsoft.com/office/drawing/2016/5/10/chartex" xmlns:cx5="http://schemas.microsoft.com/office/drawing/2016/5/11/chartex" xmlns:cx6="http://schemas.microsoft.com/office/drawing/2016/5/12/chartex" xmlns:cx7="http://schemas.microsoft.com/office/drawing/2016/5/13/chartex" xmlns:cx8="http://schemas.microsoft.com/office/drawing/2016/5/14/chartex" xmlns:mc="http://schemas.openxmlformats.org/markup-compatibility/2006" xmlns:aink="http://schemas.microsoft.com/office/drawing/2016/ink" xmlns:am3d="http://schemas.microsoft.com/office/drawing/2017/model3d" xmlns:o="urn:schemas-microsoft-com:office:office" xmlns:oel="http://schemas.microsoft.com/office/2019/extlst" xmlns:r="http://schemas.openxmlformats.org/officeDocument/2006/relationships" xmlns:m="http://schemas.openxmlformats.org/officeDocument/2006/math" xmlns:v="urn:schemas-microsoft-com:vml" xmlns:wp14="http://schemas.microsoft.com/office/word/2010/wordprocessingDrawing" xmlns:wp="http://schemas.openxmlformats.org/drawingml/2006/wordprocessingDrawing" xmlns:w10="urn:schemas-microsoft-com:office:word" xmlns:w="http://schemas.openxmlformats.org/wordprocessingml/2006/main" xmlns:w14="http://schemas.microsoft.com/office/word/2010/wordml" xmlns:w15="http://schemas.microsoft.com/office/word/2012/wordml" xmlns:w16cex="http://schemas.microsoft.com/office/word/2018/wordml/cex" xmlns:w16cid="http://schemas.microsoft.com/office/word/2016/wordml/cid" xmlns:w16="http://schemas.microsoft.com/office/word/2018/wordml" xmlns:w16sdtdh="http://schemas.microsoft.com/office/word/2020/wordml/sdtdatahash" xmlns:w16se="http://schemas.microsoft.com/office/word/2015/wordml/symex" xmlns:wpg="http://schemas.microsoft.com/office/word/2010/wordprocessingGroup" xmlns:wpi="http://schemas.microsoft.com/office/word/2010/wordprocessingInk" xmlns:wne="http://schemas.microsoft.com/office/word/2006/wordml" xmlns:wps="http://schemas.microsoft.com/office/word/2010/wordprocessingShape" mc:Ignorable="w14 w15 w16se w16cid w16 w16cex w16sdtdh wp14">
+<w:document xmlns:wpc="http://schemas.microsoft.com/office/word/2010/wordprocessingCanvas" xmlns:cx="http://schemas.microsoft.com/office/drawing/2014/chartex" xmlns:cx1="http://schemas.microsoft.com/office/drawing/2015/9/8/chartex" xmlns:cx2="http://schemas.microsoft.com/office/drawing/2015/10/21/chartex" xmlns:cx3="http://schemas.microsoft.com/office/drawing/2016/5/9/chartex" xmlns:cx4="http://schemas.microsoft.com/office/drawing/2016/5/10/chartex" xmlns:cx5="http://schemas.microsoft.com/office/drawing/2016/5/11/chartex" xmlns:cx6="http://schemas.microsoft.com/office/drawing/2016/5/12/chartex" xmlns:cx7="http://schemas.microsoft.com/office/drawing/2016/5/13/chartex" xmlns:cx8="http://schemas.microsoft.com/office/drawing/2016/5/14/chartex" xmlns:mc="http://schemas.openxmlformats.org/markup-compatibility/2006" xmlns:aink="http://schemas.microsoft.com/office/drawing/2016/ink" xmlns:am3d="http://schemas.microsoft.com/office/drawing/2017/model3d" xmlns:o="urn:schemas-microsoft-com:office:office" xmlns:oel="http://schemas.microsoft.com/office/2019/extlst" xmlns:r="http://schemas.openxmlformats.org/officeDocument/2006/relationships" xmlns:m="http://schemas.openxmlformats.org/officeDocument/2006/math" xmlns:v="urn:schemas-microsoft-com:vml" xmlns:wp14="http://schemas.microsoft.com/office/word/2010/wordprocessingDrawing" xmlns:wp="http://schemas.openxmlformats.org/drawingml/2006/wordprocessingDrawing" xmlns:w10="urn:schemas-microsoft-com:office:word" xmlns:w="http://schemas.openxmlformats.org/wordprocessingml/2006/main" xmlns:w14="http://schemas.microsoft.com/office/word/2010/wordml" xmlns:w15="http://schemas.microsoft.com/office/word/2012/wordml" xmlns:w16cex="http://schemas.microsoft.com/office/word/2018/wordml/cex" xmlns:w16cid="http://schemas.microsoft.com/office/word/2016/wordml/cid" xmlns:w16="http://schemas.microsoft.com/office/word/2018/wordml" xmlns:w16du="http://schemas.microsoft.com/office/word/2023/wordml/word16du" xmlns:w16sdtdh="http://schemas.microsoft.com/office/word/2020/wordml/sdtdatahash" xmlns:w16se="http://schemas.microsoft.com/office/word/2015/wordml/symex" xmlns:wpg="http://schemas.microsoft.com/office/word/2010/wordprocessingGroup" xmlns:wpi="http://schemas.microsoft.com/office/word/2010/wordprocessingInk" xmlns:wne="http://schemas.microsoft.com/office/word/2006/wordml" xmlns:wps="http://schemas.microsoft.com/office/word/2010/wordprocessingShape" mc:Ignorable="w14 w15 w16se w16cid w16 w16cex w16sdtdh w16du wp14">
   <w:body>
-    <w:p>
-      <w:pPr>
-        <w:ind w:left="360"/>
-        <w:jc w:val="both"/>
-      </w:pPr>
-    </w:p>
     <w:p>
       <w:pPr>
         <w:pStyle w:val="Nagwek1"/>
@@ -171,11 +165,6 @@
       <w:pPr>
         <w:jc w:val="both"/>
       </w:pPr>
-    </w:p>
-    <w:p>
-      <w:pPr>
-        <w:jc w:val="both"/>
-      </w:pPr>
       <w:r>
         <w:rPr>
           <w:rStyle w:val="Nagwek2Znak"/>
@@ -185,27 +174,40 @@
       <w:r>
         <w:t xml:space="preserve"> </w:t>
       </w:r>
-      <w:r>
-        <w:rPr>
-          <w:color w:val="FF0000"/>
-        </w:rPr>
-        <w:t xml:space="preserve">//do zredagowania przez </w:t>
-      </w:r>
-      <w:proofErr w:type="spellStart"/>
-      <w:r>
-        <w:rPr>
-          <w:color w:val="FF0000"/>
-        </w:rPr>
-        <w:t>krisa</w:t>
-      </w:r>
-      <w:proofErr w:type="spellEnd"/>
     </w:p>
     <w:p>
       <w:pPr>
         <w:jc w:val="both"/>
       </w:pPr>
       <w:r>
-        <w:t>System to-do list dla systemu Android jest aplikacją mobilną zaprojektowaną do zarządzania codziennymi zadaniami i obowiązkami użytkownika. Jest to narzędzie, które pomaga użytkownikowi organizować swoje zadania, planować ich wykonanie oraz śledzić postępy w ich realizacji.</w:t>
+        <w:t>To</w:t>
+      </w:r>
+      <w:r>
+        <w:t>-do list dla systemu Android jest aplikacją mobilną zaprojektowaną do zarządzania codziennymi zadaniami i obowiązkami użytkownika</w:t>
+      </w:r>
+      <w:r>
+        <w:t>.</w:t>
+      </w:r>
+      <w:r>
+        <w:t xml:space="preserve"> Jest to narzędzie, które pomaga organizować swoje zadania, planować </w:t>
+      </w:r>
+      <w:r>
+        <w:t>je oraz</w:t>
+      </w:r>
+      <w:r>
+        <w:t xml:space="preserve"> </w:t>
+      </w:r>
+      <w:r>
+        <w:t>wykonywać</w:t>
+      </w:r>
+      <w:r>
+        <w:t xml:space="preserve"> </w:t>
+      </w:r>
+      <w:r>
+        <w:t xml:space="preserve">i </w:t>
+      </w:r>
+      <w:r>
+        <w:t>śledzić postępy w ich realizacji.</w:t>
       </w:r>
     </w:p>
     <w:p>
@@ -213,7 +215,25 @@
         <w:jc w:val="both"/>
       </w:pPr>
       <w:r>
-        <w:t>Aplikacja umożliwia użytkownikowi dodawanie nowych zadań do listy w  intuicyjny sposób. Dzięki prostemu interfejsowi użytkownika, użytkownik może łatwo wprowadzić tytuł zadania, opcjonalnie dodać opis, ustawić termin wykonania, priorytet oraz przypisać zadanie do odpowiedniej kategorii.</w:t>
+        <w:t>Aplikacja umożliwia użytkownikowi dodawanie nowych zadań do listy w</w:t>
+      </w:r>
+      <w:r>
+        <w:t xml:space="preserve"> </w:t>
+      </w:r>
+      <w:r>
+        <w:t xml:space="preserve">intuicyjny sposób. Dzięki prostemu interfejsowi użytkownika, użytkownik może </w:t>
+      </w:r>
+      <w:r>
+        <w:t xml:space="preserve">z łatwością </w:t>
+      </w:r>
+      <w:r>
+        <w:t>wprowadzić tytuł zadania, dodać</w:t>
+      </w:r>
+      <w:r>
+        <w:t xml:space="preserve"> nieobowiązkowy</w:t>
+      </w:r>
+      <w:r>
+        <w:t xml:space="preserve"> opis, ustawić termin wykonania, priorytet oraz przypisać zadanie do odpowiedniej kategorii.</w:t>
       </w:r>
     </w:p>
     <w:p>
@@ -237,13 +257,34 @@
         <w:t>xD</w:t>
       </w:r>
       <w:proofErr w:type="spellEnd"/>
+      <w:r>
+        <w:rPr>
+          <w:color w:val="FF0000"/>
+        </w:rPr>
+        <w:t xml:space="preserve"> || ~ Ja jako Kris &lt;XD&gt; tego nie sprawdzałem jak coś</w:t>
+      </w:r>
     </w:p>
     <w:p>
       <w:pPr>
         <w:jc w:val="both"/>
       </w:pPr>
       <w:r>
-        <w:t xml:space="preserve">W skrócie, system to-do list dla systemu Android jest narzędziem do tworzenia oraz zarządzania zadaniami, aplikacja udostępnia wygodny, funkcjonalny i intuicyjny interfejs, co pozwala użytkownikowi efektywnie planować i kontrolować swoje obowiązki na co dzień. </w:t>
+        <w:t>Podsumowując, aplikacja</w:t>
+      </w:r>
+      <w:r>
+        <w:t xml:space="preserve"> to-do list dla systemu Android jest narzędziem do tworzenia oraz zarządzania zadaniami </w:t>
+      </w:r>
+      <w:r>
+        <w:t xml:space="preserve">Udostępnia ona </w:t>
+      </w:r>
+      <w:r>
+        <w:t xml:space="preserve">wygodny, funkcjonalny i </w:t>
+      </w:r>
+      <w:r>
+        <w:t>przejrzysty</w:t>
+      </w:r>
+      <w:r>
+        <w:t xml:space="preserve"> interfejs, co pozwala użytkownikowi efektywnie planować i kontrolować swoje obowiązki na co dzień. </w:t>
       </w:r>
     </w:p>
     <w:p>
@@ -262,42 +303,58 @@
       <w:r>
         <w:t xml:space="preserve"> </w:t>
       </w:r>
-      <w:r>
-        <w:rPr>
-          <w:color w:val="FF0000"/>
-        </w:rPr>
-        <w:t xml:space="preserve">//do zredagowania przez </w:t>
+    </w:p>
+    <w:p>
+      <w:pPr>
+        <w:jc w:val="both"/>
+      </w:pPr>
+      <w:r>
+        <w:t>Wszystkie osoby posiadające smartphone z wersją Androida</w:t>
+      </w:r>
+      <w:r>
+        <w:t xml:space="preserve"> 8.0 (</w:t>
       </w:r>
       <w:proofErr w:type="spellStart"/>
       <w:r>
-        <w:rPr>
-          <w:color w:val="FF0000"/>
-        </w:rPr>
-        <w:t>krisa</w:t>
+        <w:t>Oreo</w:t>
       </w:r>
       <w:proofErr w:type="spellEnd"/>
-    </w:p>
-    <w:p>
-      <w:pPr>
-        <w:jc w:val="both"/>
-      </w:pPr>
-      <w:r>
-        <w:t xml:space="preserve">Przedsiębiorcy i osoby prowadzące firmy: Osoby prowadzące firmy mogą wykorzystać naszą aplikację do efektywnego zarządzania zadaniami swojego zespołu. Szybkie dodawanie zadań umożliwia </w:t>
+      <w:r>
+        <w:t xml:space="preserve">) </w:t>
+      </w:r>
+      <w:r>
+        <w:t xml:space="preserve">mogą wykorzystać ją do codziennych </w:t>
+      </w:r>
+      <w:r>
+        <w:t>potrzeb</w:t>
+      </w:r>
+      <w:r>
+        <w:t xml:space="preserve">. Począwszy od przedsiębiorców, firm, pracowników, uczniów, studentów – dla każdej osoby która posiada telefon z wymaganym systemem operacyjnym. Korzystać można z aplikacji na różne sposoby: od zarządzania zadaniami, planowania, organizacji codziennych zadań po szybkie </w:t>
       </w:r>
       <w:r>
         <w:lastRenderedPageBreak/>
-        <w:t>natychmiastowe przypisywanie obowiązków oraz reagowanie na zmieniające się potrzeby biznesowe w czasie rzeczywistym.</w:t>
-      </w:r>
-    </w:p>
-    <w:p>
-      <w:pPr>
-        <w:jc w:val="both"/>
-      </w:pPr>
-      <w:r>
-        <w:t>Studenci i pracownicy: Studenci i pracownicy mogą wykorzystać naszą aplikację do planowania i organizowania swoich codziennych obowiązków, zajęć i projektów. Szybkie dodawanie zadań pozwala na szybkie rejestrowanie nowych pomysłów czy terminów spotkań, co ułatwia skuteczne zarządzanie czasem i obowiązkami.</w:t>
-      </w:r>
-      <w:r>
-        <w:t xml:space="preserve"> </w:t>
+        <w:t xml:space="preserve">zapisanie krótkich </w:t>
+      </w:r>
+      <w:r>
+        <w:t>punktów</w:t>
+      </w:r>
+      <w:r>
+        <w:t xml:space="preserve"> na </w:t>
+      </w:r>
+      <w:r>
+        <w:t>różnorodne</w:t>
+      </w:r>
+      <w:r>
+        <w:t xml:space="preserve"> tematy. Dzięki takiej elastyczności, każdy może dostosować </w:t>
+      </w:r>
+      <w:r>
+        <w:t xml:space="preserve">system </w:t>
+      </w:r>
+      <w:r>
+        <w:t xml:space="preserve">pod swoje potrzeby </w:t>
+      </w:r>
+      <w:r>
+        <w:t>i zapisywać to co potrzebuje.</w:t>
       </w:r>
     </w:p>
     <w:p>
@@ -484,7 +541,7 @@
 </file>
 
 <file path=word/numbering.xml><?xml version="1.0" encoding="utf-8"?>
-<w:numbering xmlns:wpc="http://schemas.microsoft.com/office/word/2010/wordprocessingCanvas" xmlns:cx="http://schemas.microsoft.com/office/drawing/2014/chartex" xmlns:cx1="http://schemas.microsoft.com/office/drawing/2015/9/8/chartex" xmlns:cx2="http://schemas.microsoft.com/office/drawing/2015/10/21/chartex" xmlns:cx3="http://schemas.microsoft.com/office/drawing/2016/5/9/chartex" xmlns:cx4="http://schemas.microsoft.com/office/drawing/2016/5/10/chartex" xmlns:cx5="http://schemas.microsoft.com/office/drawing/2016/5/11/chartex" xmlns:cx6="http://schemas.microsoft.com/office/drawing/2016/5/12/chartex" xmlns:cx7="http://schemas.microsoft.com/office/drawing/2016/5/13/chartex" xmlns:cx8="http://schemas.microsoft.com/office/drawing/2016/5/14/chartex" xmlns:mc="http://schemas.openxmlformats.org/markup-compatibility/2006" xmlns:aink="http://schemas.microsoft.com/office/drawing/2016/ink" xmlns:am3d="http://schemas.microsoft.com/office/drawing/2017/model3d" xmlns:o="urn:schemas-microsoft-com:office:office" xmlns:oel="http://schemas.microsoft.com/office/2019/extlst" xmlns:r="http://schemas.openxmlformats.org/officeDocument/2006/relationships" xmlns:m="http://schemas.openxmlformats.org/officeDocument/2006/math" xmlns:v="urn:schemas-microsoft-com:vml" xmlns:wp14="http://schemas.microsoft.com/office/word/2010/wordprocessingDrawing" xmlns:wp="http://schemas.openxmlformats.org/drawingml/2006/wordprocessingDrawing" xmlns:w10="urn:schemas-microsoft-com:office:word" xmlns:w="http://schemas.openxmlformats.org/wordprocessingml/2006/main" xmlns:w14="http://schemas.microsoft.com/office/word/2010/wordml" xmlns:w15="http://schemas.microsoft.com/office/word/2012/wordml" xmlns:w16cex="http://schemas.microsoft.com/office/word/2018/wordml/cex" xmlns:w16cid="http://schemas.microsoft.com/office/word/2016/wordml/cid" xmlns:w16="http://schemas.microsoft.com/office/word/2018/wordml" xmlns:w16sdtdh="http://schemas.microsoft.com/office/word/2020/wordml/sdtdatahash" xmlns:w16se="http://schemas.microsoft.com/office/word/2015/wordml/symex" xmlns:wpg="http://schemas.microsoft.com/office/word/2010/wordprocessingGroup" xmlns:wpi="http://schemas.microsoft.com/office/word/2010/wordprocessingInk" xmlns:wne="http://schemas.microsoft.com/office/word/2006/wordml" xmlns:wps="http://schemas.microsoft.com/office/word/2010/wordprocessingShape" mc:Ignorable="w14 w15 w16se w16cid w16 w16cex w16sdtdh wp14">
+<w:numbering xmlns:wpc="http://schemas.microsoft.com/office/word/2010/wordprocessingCanvas" xmlns:cx="http://schemas.microsoft.com/office/drawing/2014/chartex" xmlns:cx1="http://schemas.microsoft.com/office/drawing/2015/9/8/chartex" xmlns:cx2="http://schemas.microsoft.com/office/drawing/2015/10/21/chartex" xmlns:cx3="http://schemas.microsoft.com/office/drawing/2016/5/9/chartex" xmlns:cx4="http://schemas.microsoft.com/office/drawing/2016/5/10/chartex" xmlns:cx5="http://schemas.microsoft.com/office/drawing/2016/5/11/chartex" xmlns:cx6="http://schemas.microsoft.com/office/drawing/2016/5/12/chartex" xmlns:cx7="http://schemas.microsoft.com/office/drawing/2016/5/13/chartex" xmlns:cx8="http://schemas.microsoft.com/office/drawing/2016/5/14/chartex" xmlns:mc="http://schemas.openxmlformats.org/markup-compatibility/2006" xmlns:aink="http://schemas.microsoft.com/office/drawing/2016/ink" xmlns:am3d="http://schemas.microsoft.com/office/drawing/2017/model3d" xmlns:o="urn:schemas-microsoft-com:office:office" xmlns:oel="http://schemas.microsoft.com/office/2019/extlst" xmlns:r="http://schemas.openxmlformats.org/officeDocument/2006/relationships" xmlns:m="http://schemas.openxmlformats.org/officeDocument/2006/math" xmlns:v="urn:schemas-microsoft-com:vml" xmlns:wp14="http://schemas.microsoft.com/office/word/2010/wordprocessingDrawing" xmlns:wp="http://schemas.openxmlformats.org/drawingml/2006/wordprocessingDrawing" xmlns:w10="urn:schemas-microsoft-com:office:word" xmlns:w="http://schemas.openxmlformats.org/wordprocessingml/2006/main" xmlns:w14="http://schemas.microsoft.com/office/word/2010/wordml" xmlns:w15="http://schemas.microsoft.com/office/word/2012/wordml" xmlns:w16cex="http://schemas.microsoft.com/office/word/2018/wordml/cex" xmlns:w16cid="http://schemas.microsoft.com/office/word/2016/wordml/cid" xmlns:w16="http://schemas.microsoft.com/office/word/2018/wordml" xmlns:w16du="http://schemas.microsoft.com/office/word/2023/wordml/word16du" xmlns:w16sdtdh="http://schemas.microsoft.com/office/word/2020/wordml/sdtdatahash" xmlns:w16se="http://schemas.microsoft.com/office/word/2015/wordml/symex" xmlns:wpg="http://schemas.microsoft.com/office/word/2010/wordprocessingGroup" xmlns:wpi="http://schemas.microsoft.com/office/word/2010/wordprocessingInk" xmlns:wne="http://schemas.microsoft.com/office/word/2006/wordml" xmlns:wps="http://schemas.microsoft.com/office/word/2010/wordprocessingShape" mc:Ignorable="w14 w15 w16se w16cid w16 w16cex w16sdtdh w16du wp14">
   <w:abstractNum w:abstractNumId="0" w15:restartNumberingAfterBreak="0">
     <w:nsid w:val="0C6F3B8C"/>
     <w:multiLevelType w:val="hybridMultilevel"/>
@@ -1199,7 +1256,7 @@
 </file>
 
 <file path=word/styles.xml><?xml version="1.0" encoding="utf-8"?>
-<w:styles xmlns:mc="http://schemas.openxmlformats.org/markup-compatibility/2006" xmlns:r="http://schemas.openxmlformats.org/officeDocument/2006/relationships" xmlns:w="http://schemas.openxmlformats.org/wordprocessingml/2006/main" xmlns:w14="http://schemas.microsoft.com/office/word/2010/wordml" xmlns:w15="http://schemas.microsoft.com/office/word/2012/wordml" xmlns:w16cex="http://schemas.microsoft.com/office/word/2018/wordml/cex" xmlns:w16cid="http://schemas.microsoft.com/office/word/2016/wordml/cid" xmlns:w16="http://schemas.microsoft.com/office/word/2018/wordml" xmlns:w16sdtdh="http://schemas.microsoft.com/office/word/2020/wordml/sdtdatahash" xmlns:w16se="http://schemas.microsoft.com/office/word/2015/wordml/symex" mc:Ignorable="w14 w15 w16se w16cid w16 w16cex w16sdtdh">
+<w:styles xmlns:mc="http://schemas.openxmlformats.org/markup-compatibility/2006" xmlns:r="http://schemas.openxmlformats.org/officeDocument/2006/relationships" xmlns:w="http://schemas.openxmlformats.org/wordprocessingml/2006/main" xmlns:w14="http://schemas.microsoft.com/office/word/2010/wordml" xmlns:w15="http://schemas.microsoft.com/office/word/2012/wordml" xmlns:w16cex="http://schemas.microsoft.com/office/word/2018/wordml/cex" xmlns:w16cid="http://schemas.microsoft.com/office/word/2016/wordml/cid" xmlns:w16="http://schemas.microsoft.com/office/word/2018/wordml" xmlns:w16du="http://schemas.microsoft.com/office/word/2023/wordml/word16du" xmlns:w16sdtdh="http://schemas.microsoft.com/office/word/2020/wordml/sdtdatahash" xmlns:w16se="http://schemas.microsoft.com/office/word/2015/wordml/symex" mc:Ignorable="w14 w15 w16se w16cid w16 w16cex w16sdtdh w16du">
   <w:docDefaults>
     <w:rPrDefault>
       <w:rPr>
@@ -1646,6 +1703,7 @@
   <w:style w:type="character" w:default="1" w:styleId="Domylnaczcionkaakapitu">
     <w:name w:val="Default Paragraph Font"/>
     <w:uiPriority w:val="1"/>
+    <w:semiHidden/>
     <w:unhideWhenUsed/>
   </w:style>
   <w:style w:type="table" w:default="1" w:styleId="Standardowy">
